--- a/kniha_template.docx
+++ b/kniha_template.docx
@@ -286,6 +286,16 @@
         </w:rPr>
         <w:t>Motiv</w:t>
       </w:r>
+      <w:r>
+        <w:rPr>
+          <w:rFonts w:asciiTheme="minorHAnsi" w:hAnsiTheme="minorHAnsi" w:cstheme="minorHAnsi"/>
+          <w:color w:val="0070C0"/>
+          <w:sz w:val="28"/>
+          <w:szCs w:val="28"/>
+          <w:lang w:val="cs-CZ"/>
+        </w:rPr>
+        <w:t>y</w:t>
+      </w:r>
     </w:p>
     <w:p>
       <w:pPr>
@@ -324,7 +334,7 @@
           <w:szCs w:val="28"/>
           <w:lang w:val="cs-CZ"/>
         </w:rPr>
-        <w:t>Idea</w:t>
+        <w:t>Námět</w:t>
       </w:r>
     </w:p>
     <w:p>
